--- a/introduction.docx
+++ b/introduction.docx
@@ -5,6 +5,9 @@
     <w:p>
       <w:pPr>
         <w:pStyle w:val="Title"/>
+        <w:rPr>
+          <w:lang w:val="fr-FR"/>
+        </w:rPr>
       </w:pPr>
       <w:r>
         <w:rPr>
@@ -24,8 +27,6 @@
         </w:rPr>
         <w:t>la qualité des logiciels</w:t>
       </w:r>
-      <w:bookmarkStart w:id="0" w:name="_GoBack"/>
-      <w:bookmarkEnd w:id="0"/>
     </w:p>
     <w:p>
       <w:pPr>
@@ -39,27 +40,19 @@
         <w:rPr>
           <w:lang w:val="fr-FR"/>
         </w:rPr>
-        <w:t xml:space="preserve">De nos jours, des logiciels sont partout : des portables, des avions, des lave-vaisselle, des lampes. </w:t>
-      </w:r>
-      <w:r>
-        <w:rPr>
-          <w:lang w:val="fr-FR"/>
-        </w:rPr>
-        <w:t xml:space="preserve">Pour citer Marc </w:t>
-      </w:r>
-      <w:proofErr w:type="spellStart"/>
-      <w:r>
-        <w:rPr>
-          <w:lang w:val="fr-FR"/>
-        </w:rPr>
-        <w:t>Andreessen</w:t>
-      </w:r>
-      <w:proofErr w:type="spellEnd"/>
-      <w:r>
-        <w:rPr>
-          <w:lang w:val="fr-FR"/>
-        </w:rPr>
-        <w:t>, « le</w:t>
+        <w:t xml:space="preserve">De nos jours, </w:t>
+      </w:r>
+      <w:r>
+        <w:rPr>
+          <w:lang w:val="fr-FR"/>
+        </w:rPr>
+        <w:t>les</w:t>
+      </w:r>
+      <w:r>
+        <w:rPr>
+          <w:lang w:val="fr-FR"/>
+        </w:rPr>
+        <w:t xml:space="preserve"> logiciels sont partout : portables, avions, lave-vaisselle</w:t>
       </w:r>
       <w:r>
         <w:rPr>
@@ -71,25 +64,43 @@
         <w:rPr>
           <w:lang w:val="fr-FR"/>
         </w:rPr>
-        <w:t xml:space="preserve"> logiciel</w:t>
-      </w:r>
-      <w:r>
-        <w:rPr>
-          <w:lang w:val="fr-FR"/>
-        </w:rPr>
-        <w:t>s</w:t>
-      </w:r>
-      <w:r>
-        <w:rPr>
-          <w:lang w:val="fr-FR"/>
-        </w:rPr>
-        <w:t xml:space="preserve"> mange le monde ».</w:t>
-      </w:r>
-      <w:r>
-        <w:rPr>
-          <w:lang w:val="fr-FR"/>
-        </w:rPr>
-        <w:t xml:space="preserve"> Malheureusement, ces logiciels sont souvent boguées, même dangereuses. </w:t>
+        <w:t xml:space="preserve">, lampes. </w:t>
+      </w:r>
+      <w:r>
+        <w:rPr>
+          <w:lang w:val="fr-FR"/>
+        </w:rPr>
+        <w:t>Pour citer Marc Andreessen, « les logiciels mange</w:t>
+      </w:r>
+      <w:r>
+        <w:rPr>
+          <w:lang w:val="fr-FR"/>
+        </w:rPr>
+        <w:t>nt</w:t>
+      </w:r>
+      <w:r>
+        <w:rPr>
+          <w:lang w:val="fr-FR"/>
+        </w:rPr>
+        <w:t xml:space="preserve"> le monde ». Malheureusement, c</w:t>
+      </w:r>
+      <w:r>
+        <w:rPr>
+          <w:lang w:val="fr-FR"/>
+        </w:rPr>
+        <w:t>es logiciels sont souvent bogué</w:t>
+      </w:r>
+      <w:r>
+        <w:rPr>
+          <w:lang w:val="fr-FR"/>
+        </w:rPr>
+        <w:t>s, même dangereux</w:t>
+      </w:r>
+      <w:r>
+        <w:rPr>
+          <w:lang w:val="fr-FR"/>
+        </w:rPr>
+        <w:t xml:space="preserve">. </w:t>
       </w:r>
     </w:p>
     <w:p>
@@ -116,19 +127,73 @@
         <w:rPr>
           <w:lang w:val="fr-FR"/>
         </w:rPr>
-        <w:t xml:space="preserve">essaye de trouver des méthodes pour améliorer la qualité de leur logiciel. </w:t>
-      </w:r>
-      <w:r>
-        <w:rPr>
-          <w:lang w:val="fr-FR"/>
-        </w:rPr>
-        <w:t xml:space="preserve">Plusieurs éminents informaticiens français ont développé des nouveaux langages à cette fin. Dans ce rapport, </w:t>
-      </w:r>
-      <w:r>
-        <w:rPr>
-          <w:lang w:val="fr-FR"/>
-        </w:rPr>
-        <w:t xml:space="preserve">je décrirai deux langages de programmation : Eiffel et OCaml. Les deux tentent d’assurer la sécurité, mais ils ont des approches très </w:t>
+        <w:t xml:space="preserve">essaye de trouver des méthodes pour améliorer la qualité de </w:t>
+      </w:r>
+      <w:r>
+        <w:rPr>
+          <w:lang w:val="fr-FR"/>
+        </w:rPr>
+        <w:t>s</w:t>
+      </w:r>
+      <w:r>
+        <w:rPr>
+          <w:lang w:val="fr-FR"/>
+        </w:rPr>
+        <w:t>on</w:t>
+      </w:r>
+      <w:r>
+        <w:rPr>
+          <w:lang w:val="fr-FR"/>
+        </w:rPr>
+        <w:t xml:space="preserve"> logiciel. </w:t>
+      </w:r>
+      <w:r>
+        <w:rPr>
+          <w:lang w:val="fr-FR"/>
+        </w:rPr>
+        <w:t xml:space="preserve">Plusieurs éminents informaticiens français ont développé des nouveaux langages à cette fin. Dans ce </w:t>
+      </w:r>
+      <w:r>
+        <w:rPr>
+          <w:lang w:val="fr-FR"/>
+        </w:rPr>
+        <w:t>projet</w:t>
+      </w:r>
+      <w:r>
+        <w:rPr>
+          <w:lang w:val="fr-FR"/>
+        </w:rPr>
+        <w:t xml:space="preserve">, </w:t>
+      </w:r>
+      <w:r>
+        <w:rPr>
+          <w:lang w:val="fr-FR"/>
+        </w:rPr>
+        <w:t>je décrirai deux langages de programmation : Eiffel et OCaml. Les deux tentent d’assurer la sécurité</w:t>
+      </w:r>
+      <w:r>
+        <w:rPr>
+          <w:lang w:val="fr-FR"/>
+        </w:rPr>
+        <w:t xml:space="preserve"> contre les bogues et les comportements inattendus</w:t>
+      </w:r>
+      <w:r>
+        <w:rPr>
+          <w:lang w:val="fr-FR"/>
+        </w:rPr>
+        <w:t xml:space="preserve">, mais ils ont des approches </w:t>
+      </w:r>
+      <w:r>
+        <w:rPr>
+          <w:lang w:val="fr-FR"/>
+        </w:rPr>
+        <w:t>assez</w:t>
+      </w:r>
+      <w:r>
+        <w:rPr>
+          <w:lang w:val="fr-FR"/>
+        </w:rPr>
+        <w:t xml:space="preserve"> </w:t>
       </w:r>
       <w:r>
         <w:rPr>
@@ -146,7 +211,19 @@
         <w:rPr>
           <w:lang w:val="fr-FR"/>
         </w:rPr>
-        <w:t xml:space="preserve"> Je vais examiner et comparer leurs fonctions et leurs caractéristiques.</w:t>
+        <w:t xml:space="preserve"> Je vais examiner et comparer leurs </w:t>
+      </w:r>
+      <w:r>
+        <w:rPr>
+          <w:lang w:val="fr-FR"/>
+        </w:rPr>
+        <w:t>fonctionnements</w:t>
+      </w:r>
+      <w:r>
+        <w:rPr>
+          <w:lang w:val="fr-FR"/>
+        </w:rPr>
+        <w:t xml:space="preserve"> et leurs caractéristiques.</w:t>
       </w:r>
     </w:p>
     <w:p>
@@ -162,7 +239,19 @@
         <w:rPr>
           <w:lang w:val="fr-FR"/>
         </w:rPr>
-        <w:t>Bien qu’OCaml—datant de 1996—soit plus jeune qu’</w:t>
+        <w:t xml:space="preserve">Bien qu’OCaml—datant de 1996—soit plus </w:t>
+      </w:r>
+      <w:r>
+        <w:rPr>
+          <w:lang w:val="fr-FR"/>
+        </w:rPr>
+        <w:t>récent</w:t>
+      </w:r>
+      <w:r>
+        <w:rPr>
+          <w:lang w:val="fr-FR"/>
+        </w:rPr>
+        <w:t xml:space="preserve"> qu’</w:t>
       </w:r>
       <w:r>
         <w:rPr>
@@ -210,13 +299,49 @@
         <w:rPr>
           <w:lang w:val="fr-FR"/>
         </w:rPr>
-        <w:t>plus âgées.  OCaml dérive de ML, développé à Édimbourg en 1973. OCaml lui-même a débuté à INRIA, l’institut de recherche français.</w:t>
-      </w:r>
-      <w:r>
-        <w:rPr>
-          <w:lang w:val="fr-FR"/>
-        </w:rPr>
-        <w:t xml:space="preserve"> Eiffel a été créé par Bertrand Meyer, un informaticien français qui est actuellement professeur de génie logiciel à ETH Zurich.</w:t>
+        <w:t xml:space="preserve">plus </w:t>
+      </w:r>
+      <w:r>
+        <w:rPr>
+          <w:lang w:val="fr-FR"/>
+        </w:rPr>
+        <w:t>anciennes</w:t>
+      </w:r>
+      <w:r>
+        <w:rPr>
+          <w:lang w:val="fr-FR"/>
+        </w:rPr>
+        <w:t xml:space="preserve">.  OCaml dérive de ML, développé à Édimbourg en 1973. OCaml lui-même a débuté à </w:t>
+      </w:r>
+      <w:r>
+        <w:rPr>
+          <w:lang w:val="fr-FR"/>
+        </w:rPr>
+        <w:t xml:space="preserve">l’INRIA, un </w:t>
+      </w:r>
+      <w:r>
+        <w:rPr>
+          <w:lang w:val="fr-FR"/>
+        </w:rPr>
+        <w:t>institut de recherche français.</w:t>
+      </w:r>
+      <w:r>
+        <w:rPr>
+          <w:lang w:val="fr-FR"/>
+        </w:rPr>
+        <w:t xml:space="preserve"> Eiffel a été créé par Bertrand Meyer, un informaticien français qui est actuellement professeur de génie logiciel à </w:t>
+      </w:r>
+      <w:r>
+        <w:rPr>
+          <w:lang w:val="fr-FR"/>
+        </w:rPr>
+        <w:t>l’</w:t>
+      </w:r>
+      <w:r>
+        <w:rPr>
+          <w:lang w:val="fr-FR"/>
+        </w:rPr>
+        <w:t>ETH Zurich.</w:t>
       </w:r>
     </w:p>
     <w:p>
@@ -232,21 +357,7 @@
         <w:rPr>
           <w:lang w:val="fr-FR"/>
         </w:rPr>
-        <w:t xml:space="preserve">Eiffel est un langage « orienté objet », ce qui signifie qu’il modèle le monde comme une collection d’objets. Chaque objet peut effectuer des actions (« commandes »), et chaque objet </w:t>
-      </w:r>
-      <w:proofErr w:type="gramStart"/>
-      <w:r>
-        <w:rPr>
-          <w:lang w:val="fr-FR"/>
-        </w:rPr>
-        <w:t>a</w:t>
-      </w:r>
-      <w:proofErr w:type="gramEnd"/>
-      <w:r>
-        <w:rPr>
-          <w:lang w:val="fr-FR"/>
-        </w:rPr>
-        <w:t xml:space="preserve"> </w:t>
+        <w:t xml:space="preserve">Eiffel est un langage « orienté objet », ce qui signifie qu’il modèle le monde comme une collection d’objets. Chaque objet peut effectuer des actions (« commandes »), et chaque objet a </w:t>
       </w:r>
       <w:r>
         <w:rPr>
@@ -274,7 +385,33 @@
         <w:rPr>
           <w:lang w:val="fr-FR"/>
         </w:rPr>
-        <w:t>langage multi-paradigme—mais, premièrement, il est un langage fonctionnel. Dans un tel langage, des informations et des actions sont strictement séparées.</w:t>
+        <w:t>langage multi-p</w:t>
+      </w:r>
+      <w:r>
+        <w:rPr>
+          <w:lang w:val="fr-FR"/>
+        </w:rPr>
+        <w:t>aradigme—mais, premièrement, c’</w:t>
+      </w:r>
+      <w:r>
+        <w:rPr>
+          <w:lang w:val="fr-FR"/>
+        </w:rPr>
+        <w:t>est un langage fon</w:t>
+      </w:r>
+      <w:r>
+        <w:rPr>
+          <w:lang w:val="fr-FR"/>
+        </w:rPr>
+        <w:t>ctionnel. Dans un tel langage, les informations et l</w:t>
+      </w:r>
+      <w:bookmarkStart w:id="0" w:name="_GoBack"/>
+      <w:bookmarkEnd w:id="0"/>
+      <w:r>
+        <w:rPr>
+          <w:lang w:val="fr-FR"/>
+        </w:rPr>
+        <w:t>es actions sont strictement séparées.</w:t>
       </w:r>
       <w:r>
         <w:rPr>
